--- a/Assignment05.docx
+++ b/Assignment05.docx
@@ -23,15 +23,7 @@
     </w:p>
     <w:p>
       <w:r>
-        <w:t xml:space="preserve">IT FDN 110 A </w:t>
-      </w:r>
-      <w:proofErr w:type="spellStart"/>
-      <w:r>
-        <w:t>Su</w:t>
-      </w:r>
-      <w:proofErr w:type="spellEnd"/>
-      <w:r>
-        <w:t xml:space="preserve"> 20: Foundations of Programming: Python</w:t>
+        <w:t>IT FDN 110 A Su 20: Foundations of Programming: Python</w:t>
       </w:r>
     </w:p>
     <w:p>
@@ -1471,6 +1463,35 @@
       <w:r>
         <w:t>Summary</w:t>
       </w:r>
+    </w:p>
+    <w:p>
+      <w:pPr>
+        <w:pStyle w:val="NoSpacing"/>
+      </w:pPr>
+      <w:r>
+        <w:t>The program works as required but there are a few features that I would improve. The menu choices take up a great deal of space. The cycle of display menu + show current data almost fills the output screen by itself making it hard to note changes after additions or deletions.</w:t>
+      </w:r>
+    </w:p>
+    <w:p>
+      <w:pPr>
+        <w:pStyle w:val="NoSpacing"/>
+      </w:pPr>
+    </w:p>
+    <w:p>
+      <w:pPr>
+        <w:pStyle w:val="NoSpacing"/>
+      </w:pPr>
+      <w:r>
+        <w:t>I would also like to see the rows have numbers so that, especially for deletions, the user is not asked to correctly type the task where small misspellings of a task require a whole additional cycle of menu, show data, menu, now try the deletion again. Typing just the “row to delete” would be much easier. Adding row numbers would mean changing the table structure</w:t>
+      </w:r>
+      <w:r>
+        <w:t>, of course.</w:t>
+      </w:r>
+    </w:p>
+    <w:p>
+      <w:pPr>
+        <w:pStyle w:val="NoSpacing"/>
+      </w:pPr>
     </w:p>
     <w:p>
       <w:pPr>
